--- a/Assignment 1.docx
+++ b/Assignment 1.docx
@@ -5,17 +5,129 @@
     <w:p>
       <w:pPr>
         <w:rPr>
-          <w:sz w:val="40"/>
-          <w:szCs w:val="40"/>
+          <w:b/>
+          <w:bCs/>
+          <w:sz w:val="24"/>
+          <w:szCs w:val="24"/>
         </w:rPr>
       </w:pPr>
       <w:r>
         <w:rPr>
-          <w:sz w:val="40"/>
-          <w:szCs w:val="40"/>
+          <w:b/>
+          <w:bCs/>
+          <w:sz w:val="24"/>
+          <w:szCs w:val="24"/>
         </w:rPr>
-        <w:t>Project planning/inception</w:t>
-      </w:r>
+        <w:t>Group 23</w:t>
+      </w:r>
+    </w:p>
+    <w:p>
+      <w:pPr>
+        <w:spacing w:after="0"/>
+        <w:rPr>
+          <w:sz w:val="20"/>
+          <w:szCs w:val="20"/>
+        </w:rPr>
+      </w:pPr>
+      <w:r>
+        <w:rPr>
+          <w:sz w:val="20"/>
+          <w:szCs w:val="20"/>
+        </w:rPr>
+        <w:t xml:space="preserve">GitHub: </w:t>
+      </w:r>
+      <w:hyperlink r:id="rId8" w:history="1">
+        <w:r>
+          <w:rPr>
+            <w:rStyle w:val="Hyperlink"/>
+          </w:rPr>
+          <w:t>JordMiles064/COSC-4353---Assignment-1 (github.com)</w:t>
+        </w:r>
+      </w:hyperlink>
+    </w:p>
+    <w:p>
+      <w:pPr>
+        <w:spacing w:after="0"/>
+        <w:rPr>
+          <w:sz w:val="20"/>
+          <w:szCs w:val="20"/>
+        </w:rPr>
+      </w:pPr>
+      <w:r>
+        <w:rPr>
+          <w:sz w:val="20"/>
+          <w:szCs w:val="20"/>
+        </w:rPr>
+        <w:t>Luis</w:t>
+      </w:r>
+      <w:r>
+        <w:rPr>
+          <w:sz w:val="20"/>
+          <w:szCs w:val="20"/>
+        </w:rPr>
+        <w:t xml:space="preserve"> (PSID: </w:t>
+      </w:r>
+      <w:r>
+        <w:rPr>
+          <w:sz w:val="20"/>
+          <w:szCs w:val="20"/>
+        </w:rPr>
+        <w:t>1857425</w:t>
+      </w:r>
+      <w:r>
+        <w:rPr>
+          <w:sz w:val="20"/>
+          <w:szCs w:val="20"/>
+        </w:rPr>
+        <w:t>)</w:t>
+      </w:r>
+    </w:p>
+    <w:p>
+      <w:pPr>
+        <w:spacing w:after="0"/>
+        <w:rPr>
+          <w:sz w:val="20"/>
+          <w:szCs w:val="20"/>
+        </w:rPr>
+      </w:pPr>
+      <w:r>
+        <w:rPr>
+          <w:sz w:val="20"/>
+          <w:szCs w:val="20"/>
+        </w:rPr>
+        <w:t>Alvin</w:t>
+      </w:r>
+      <w:r>
+        <w:rPr>
+          <w:sz w:val="20"/>
+          <w:szCs w:val="20"/>
+        </w:rPr>
+        <w:t xml:space="preserve"> (PSID: )</w:t>
+      </w:r>
+    </w:p>
+    <w:p>
+      <w:pPr>
+        <w:spacing w:after="0"/>
+        <w:rPr>
+          <w:sz w:val="20"/>
+          <w:szCs w:val="20"/>
+        </w:rPr>
+      </w:pPr>
+      <w:r>
+        <w:rPr>
+          <w:sz w:val="20"/>
+          <w:szCs w:val="20"/>
+        </w:rPr>
+        <w:t>Jordan (PSID: )</w:t>
+      </w:r>
+    </w:p>
+    <w:p>
+      <w:pPr>
+        <w:rPr>
+          <w:sz w:val="20"/>
+          <w:szCs w:val="20"/>
+        </w:rPr>
+      </w:pPr>
     </w:p>
     <w:p>
       <w:pPr>
@@ -36,10 +148,7 @@
         <w:t xml:space="preserve"> </w:t>
       </w:r>
       <w:r>
-        <w:t>its resistance to change</w:t>
-      </w:r>
-      <w:r>
-        <w:t>, and</w:t>
+        <w:t>its resistance to change, and</w:t>
       </w:r>
       <w:r>
         <w:t xml:space="preserve"> </w:t>
@@ -68,10 +177,7 @@
     <w:p/>
     <w:p>
       <w:r>
-        <w:t xml:space="preserve">High level design of the project </w:t>
-      </w:r>
-      <w:r>
-        <w:t>is described on the following page.</w:t>
+        <w:t>High level design of the project is described on the following page.</w:t>
       </w:r>
     </w:p>
     <w:p/>
